--- a/assets/JosephConley-Resume.docx
+++ b/assets/JosephConley-Resume.docx
@@ -18,16 +18,28 @@
     <w:p>
       <w:pPr>
         <w:pStyle w:val="ListParagraph"/>
+        <w:widowControl/>
         <w:numPr>
           <w:ilvl w:val="0"/>
           <w:numId w:val="0"/>
         </w:numPr>
-        <w:ind w:left="360" w:hanging="0"/>
-        <w:rPr/>
-      </w:pPr>
-      <w:r>
-        <w:rPr/>
-        <w:t xml:space="preserve">I am a passionate full-stack engineer eagerly seeking out companies who want to build a better future.  </w:t>
+        <w:tabs>
+          <w:tab w:val="left" w:pos="450" w:leader="none"/>
+        </w:tabs>
+        <w:bidi w:val="0"/>
+        <w:spacing w:lineRule="auto" w:line="240" w:before="0" w:after="160"/>
+        <w:ind w:left="0" w:right="0" w:hanging="0"/>
+        <w:contextualSpacing/>
+        <w:jc w:val="left"/>
+        <w:rPr/>
+      </w:pPr>
+      <w:r>
+        <w:rPr/>
+        <w:t xml:space="preserve">I am a passionate full-stack engineer eagerly seeking </w:t>
+      </w:r>
+      <w:r>
+        <w:rPr/>
+        <w:t xml:space="preserve">opportunities to create value for companies using technology.  </w:t>
       </w:r>
       <w:r>
         <w:rPr>
@@ -42,7 +54,127 @@
           <w:szCs w:val="22"/>
           <w:lang w:val="en-US" w:eastAsia="en-US" w:bidi="ar-SA"/>
         </w:rPr>
-        <w:t>I have a track record of delivering effective, full-stack solutions with JVM languages like Scala and have specialized in frameworks like Play and Spark.  I look forward to leadership roles where I can have a significant impact on the direction of the product and offer mentorship and guidance to my team.</w:t>
+        <w:t xml:space="preserve">I have a track record of delivering effective solutions </w:t>
+      </w:r>
+      <w:r>
+        <w:rPr>
+          <w:rFonts w:eastAsia="Palatino Linotype" w:cs="" w:eastAsiaTheme="minorHAnsi"/>
+          <w:b w:val="false"/>
+          <w:i w:val="false"/>
+          <w:caps w:val="false"/>
+          <w:smallCaps w:val="false"/>
+          <w:color w:val="00000A"/>
+          <w:spacing w:val="0"/>
+          <w:sz w:val="21"/>
+          <w:szCs w:val="22"/>
+          <w:lang w:val="en-US" w:eastAsia="en-US" w:bidi="ar-SA"/>
+        </w:rPr>
+        <w:t>using</w:t>
+      </w:r>
+      <w:r>
+        <w:rPr>
+          <w:rFonts w:eastAsia="Palatino Linotype" w:cs="" w:eastAsiaTheme="minorHAnsi"/>
+          <w:b w:val="false"/>
+          <w:i w:val="false"/>
+          <w:caps w:val="false"/>
+          <w:smallCaps w:val="false"/>
+          <w:color w:val="00000A"/>
+          <w:spacing w:val="0"/>
+          <w:sz w:val="21"/>
+          <w:szCs w:val="22"/>
+          <w:lang w:val="en-US" w:eastAsia="en-US" w:bidi="ar-SA"/>
+        </w:rPr>
+        <w:t xml:space="preserve"> JVM languages like Scala and have specialized in frameworks like Play and Spark.  I look forward to leadership roles where I can have a significant, </w:t>
+      </w:r>
+      <w:r>
+        <w:rPr>
+          <w:rFonts w:eastAsia="Palatino Linotype" w:cs="" w:eastAsiaTheme="minorHAnsi"/>
+          <w:b w:val="false"/>
+          <w:i w:val="false"/>
+          <w:caps w:val="false"/>
+          <w:smallCaps w:val="false"/>
+          <w:color w:val="00000A"/>
+          <w:spacing w:val="0"/>
+          <w:sz w:val="21"/>
+          <w:szCs w:val="22"/>
+          <w:lang w:val="en-US" w:eastAsia="en-US" w:bidi="ar-SA"/>
+        </w:rPr>
+        <w:t xml:space="preserve">positive </w:t>
+      </w:r>
+      <w:r>
+        <w:rPr>
+          <w:rFonts w:eastAsia="Palatino Linotype" w:cs="" w:eastAsiaTheme="minorHAnsi"/>
+          <w:b w:val="false"/>
+          <w:i w:val="false"/>
+          <w:caps w:val="false"/>
+          <w:smallCaps w:val="false"/>
+          <w:color w:val="00000A"/>
+          <w:spacing w:val="0"/>
+          <w:sz w:val="21"/>
+          <w:szCs w:val="22"/>
+          <w:lang w:val="en-US" w:eastAsia="en-US" w:bidi="ar-SA"/>
+        </w:rPr>
+        <w:t xml:space="preserve">impact on the </w:t>
+      </w:r>
+      <w:r>
+        <w:rPr>
+          <w:rFonts w:eastAsia="Palatino Linotype" w:cs="" w:eastAsiaTheme="minorHAnsi"/>
+          <w:b w:val="false"/>
+          <w:i w:val="false"/>
+          <w:caps w:val="false"/>
+          <w:smallCaps w:val="false"/>
+          <w:color w:val="00000A"/>
+          <w:spacing w:val="0"/>
+          <w:sz w:val="21"/>
+          <w:szCs w:val="22"/>
+          <w:lang w:val="en-US" w:eastAsia="en-US" w:bidi="ar-SA"/>
+        </w:rPr>
+        <w:t xml:space="preserve">companies I work with </w:t>
+      </w:r>
+      <w:r>
+        <w:rPr>
+          <w:rFonts w:eastAsia="Palatino Linotype" w:cs="" w:eastAsiaTheme="minorHAnsi"/>
+          <w:b w:val="false"/>
+          <w:i w:val="false"/>
+          <w:caps w:val="false"/>
+          <w:smallCaps w:val="false"/>
+          <w:color w:val="00000A"/>
+          <w:spacing w:val="0"/>
+          <w:sz w:val="21"/>
+          <w:szCs w:val="22"/>
+          <w:lang w:val="en-US" w:eastAsia="en-US" w:bidi="ar-SA"/>
+        </w:rPr>
+        <w:t xml:space="preserve">and offer </w:t>
+      </w:r>
+      <w:r>
+        <w:rPr>
+          <w:rFonts w:eastAsia="Palatino Linotype" w:cs="" w:eastAsiaTheme="minorHAnsi"/>
+          <w:b w:val="false"/>
+          <w:i w:val="false"/>
+          <w:caps w:val="false"/>
+          <w:smallCaps w:val="false"/>
+          <w:color w:val="00000A"/>
+          <w:spacing w:val="0"/>
+          <w:sz w:val="21"/>
+          <w:szCs w:val="22"/>
+          <w:lang w:val="en-US" w:eastAsia="en-US" w:bidi="ar-SA"/>
+        </w:rPr>
+        <w:t>technical</w:t>
+      </w:r>
+      <w:r>
+        <w:rPr>
+          <w:rFonts w:eastAsia="Palatino Linotype" w:cs="" w:eastAsiaTheme="minorHAnsi"/>
+          <w:b w:val="false"/>
+          <w:i w:val="false"/>
+          <w:caps w:val="false"/>
+          <w:smallCaps w:val="false"/>
+          <w:color w:val="00000A"/>
+          <w:spacing w:val="0"/>
+          <w:sz w:val="21"/>
+          <w:szCs w:val="22"/>
+          <w:lang w:val="en-US" w:eastAsia="en-US" w:bidi="ar-SA"/>
+        </w:rPr>
+        <w:t xml:space="preserve"> mentorship and guidance to my team.</w:t>
       </w:r>
     </w:p>
     <w:p>
@@ -112,7 +244,7 @@
       </w:pPr>
       <w:r>
         <w:rPr/>
-        <w:t>At Comcast, built out the foundation of a modern data analytics platform using AWS and Kafka to stream and transform high volumes of data into manageable use in a data analytics pipeline.</w:t>
+        <w:t>At Comcast, created a deep learning recommendations platform using Keras and TensorFlow</w:t>
       </w:r>
     </w:p>
     <w:p>
@@ -127,7 +259,7 @@
       </w:pPr>
       <w:r>
         <w:rPr/>
-        <w:t>At Chariot, helped start a Big Data initiative which included running monthly strategy meetings, content creation for the website, and talking with clients about potential Big Data solutions.</w:t>
+        <w:t>At Comcast, built out the foundation of a modern data analytics platform using AWS and Kafka to stream and transform high volumes of data into manageable use in a data analytics pipeline.</w:t>
       </w:r>
     </w:p>
     <w:p>
@@ -142,23 +274,7 @@
       </w:pPr>
       <w:r>
         <w:rPr/>
-        <w:t xml:space="preserve">At Comcast, used Spark </w:t>
-      </w:r>
-      <w:r>
-        <w:rPr/>
-        <w:t>and</w:t>
-      </w:r>
-      <w:r>
-        <w:rPr/>
-        <w:t xml:space="preserve"> Hadoop to collect transactional data into a database and built a</w:t>
-      </w:r>
-      <w:r>
-        <w:rPr/>
-        <w:t>n application to provide data visualization and ad-hoc</w:t>
-      </w:r>
-      <w:r>
-        <w:rPr/>
-        <w:t xml:space="preserve"> reporting.</w:t>
+        <w:t>At Chariot, helped start a Big Data initiative which included running monthly strategy meetings, content creation for the website, and talking with clients about potential Big Data solutions.</w:t>
       </w:r>
     </w:p>
     <w:p>
@@ -173,7 +289,7 @@
       </w:pPr>
       <w:r>
         <w:rPr/>
-        <w:t>At Comcast, evangelized for developer productivity tooling like Swagger and automated Jenkins jobs to improve systems visibility and automate/document repetitive tasks.</w:t>
+        <w:t>At Comcast, used Spark and Hadoop to collect transactional data into a database and built an application to provide data visualization and ad-hoc reporting.</w:t>
       </w:r>
     </w:p>
     <w:p>
@@ -188,15 +304,30 @@
       </w:pPr>
       <w:r>
         <w:rPr/>
-        <w:t xml:space="preserve">At IMS Health, built a </w:t>
-      </w:r>
-      <w:r>
-        <w:rPr/>
-        <w:t xml:space="preserve">web-based </w:t>
-      </w:r>
-      <w:r>
-        <w:rPr/>
-        <w:t>platform to allow business users to efficiently run and compose modular Spark jobs.  Integrated data from several dozen sources and technologies to handle ingestion and extraction.</w:t>
+        <w:t>At Comcast, evangelized for developer productivity tooling like Swagger and automated Jenkins jobs to improve systems visibility and automate/document repetitive tasks.</w:t>
+      </w:r>
+    </w:p>
+    <w:p>
+      <w:pPr>
+        <w:pStyle w:val="ListParagraph"/>
+        <w:numPr>
+          <w:ilvl w:val="0"/>
+          <w:numId w:val="1"/>
+        </w:numPr>
+        <w:ind w:left="270" w:hanging="270"/>
+        <w:rPr/>
+      </w:pPr>
+      <w:r>
+        <w:rPr/>
+        <w:t>At IMS Health, built a web-based platform to allow business users to efficiently run and compose modular Spark jobs.  Integrated data from dozen</w:t>
+      </w:r>
+      <w:r>
+        <w:rPr/>
+        <w:t>s of</w:t>
+      </w:r>
+      <w:r>
+        <w:rPr/>
+        <w:t xml:space="preserve"> sources to handle ingestion and extraction.</w:t>
       </w:r>
     </w:p>
     <w:p>
@@ -1011,15 +1142,7 @@
       </w:pPr>
       <w:r>
         <w:rPr/>
-        <w:t xml:space="preserve">Open source library which adds JSONPath expressions to the Play </w:t>
-      </w:r>
-      <w:r>
-        <w:rPr/>
-        <w:t>JSON</w:t>
-      </w:r>
-      <w:r>
-        <w:rPr/>
-        <w:t xml:space="preserve"> library</w:t>
+        <w:t>Open source library which adds JSONPath expressions to the Play JSON library</w:t>
       </w:r>
     </w:p>
     <w:p>
@@ -1138,7 +1261,7 @@
       </w:pPr>
       <w:r>
         <w:rPr/>
-        <w:t>BS Mathematics, BS Economics (Minor: Philosophy), University of Scranton, 2007</w:t>
+        <w:t>BS Mathematics, Economics (Minor: Philosophy), University of Scranton, 2007</w:t>
       </w:r>
     </w:p>
     <w:sectPr>
@@ -3289,6 +3412,71 @@
       <w:rFonts w:cs="Wingdings"/>
     </w:rPr>
   </w:style>
+  <w:style w:type="character" w:styleId="ListLabel94">
+    <w:name w:val="ListLabel 94"/>
+    <w:qFormat/>
+    <w:rPr>
+      <w:rFonts w:cs="Symbol"/>
+      <w:b w:val="false"/>
+      <w:color w:val="7F7F7F"/>
+    </w:rPr>
+  </w:style>
+  <w:style w:type="character" w:styleId="ListLabel95">
+    <w:name w:val="ListLabel 95"/>
+    <w:qFormat/>
+    <w:rPr>
+      <w:rFonts w:cs="Courier New"/>
+    </w:rPr>
+  </w:style>
+  <w:style w:type="character" w:styleId="ListLabel96">
+    <w:name w:val="ListLabel 96"/>
+    <w:qFormat/>
+    <w:rPr>
+      <w:rFonts w:cs="Wingdings"/>
+    </w:rPr>
+  </w:style>
+  <w:style w:type="character" w:styleId="ListLabel97">
+    <w:name w:val="ListLabel 97"/>
+    <w:qFormat/>
+    <w:rPr>
+      <w:rFonts w:cs="Symbol"/>
+    </w:rPr>
+  </w:style>
+  <w:style w:type="character" w:styleId="ListLabel98">
+    <w:name w:val="ListLabel 98"/>
+    <w:qFormat/>
+    <w:rPr>
+      <w:rFonts w:cs="Courier New"/>
+    </w:rPr>
+  </w:style>
+  <w:style w:type="character" w:styleId="ListLabel99">
+    <w:name w:val="ListLabel 99"/>
+    <w:qFormat/>
+    <w:rPr>
+      <w:rFonts w:cs="Wingdings"/>
+    </w:rPr>
+  </w:style>
+  <w:style w:type="character" w:styleId="ListLabel100">
+    <w:name w:val="ListLabel 100"/>
+    <w:qFormat/>
+    <w:rPr>
+      <w:rFonts w:cs="Symbol"/>
+    </w:rPr>
+  </w:style>
+  <w:style w:type="character" w:styleId="ListLabel101">
+    <w:name w:val="ListLabel 101"/>
+    <w:qFormat/>
+    <w:rPr>
+      <w:rFonts w:cs="Courier New"/>
+    </w:rPr>
+  </w:style>
+  <w:style w:type="character" w:styleId="ListLabel102">
+    <w:name w:val="ListLabel 102"/>
+    <w:qFormat/>
+    <w:rPr>
+      <w:rFonts w:cs="Wingdings"/>
+    </w:rPr>
+  </w:style>
   <w:style w:type="paragraph" w:styleId="Heading">
     <w:name w:val="Heading"/>
     <w:basedOn w:val="Normal"/>

--- a/assets/JosephConley-Resume.docx
+++ b/assets/JosephConley-Resume.docx
@@ -35,11 +35,7 @@
       </w:pPr>
       <w:r>
         <w:rPr/>
-        <w:t xml:space="preserve">I am a passionate full-stack engineer eagerly seeking </w:t>
-      </w:r>
-      <w:r>
-        <w:rPr/>
-        <w:t xml:space="preserve">opportunities to create value for companies using technology.  </w:t>
+        <w:t xml:space="preserve">I am a passionate full-stack engineer eagerly seeking opportunities to create value for companies using technology.  </w:t>
       </w:r>
       <w:r>
         <w:rPr>
@@ -54,8 +50,75 @@
           <w:szCs w:val="22"/>
           <w:lang w:val="en-US" w:eastAsia="en-US" w:bidi="ar-SA"/>
         </w:rPr>
-        <w:t xml:space="preserve">I have a track record of delivering effective solutions </w:t>
-      </w:r>
+        <w:t>I have a track record of delivering effective solutions using JVM languages like Scala and have specialized in frameworks like Play and Spark.  I look forward to leadership roles where I can have a significant, positive impact on the companies I work with and offer technical mentorship and guidance to my team.</w:t>
+      </w:r>
+    </w:p>
+    <w:p>
+      <w:pPr>
+        <w:pStyle w:val="SectionHeading"/>
+        <w:rPr>
+          <w:b/>
+          <w:b/>
+        </w:rPr>
+      </w:pPr>
+      <w:r>
+        <w:rPr>
+          <w:b/>
+        </w:rPr>
+        <w:t>Experience</w:t>
+      </w:r>
+    </w:p>
+    <w:p>
+      <w:pPr>
+        <w:pStyle w:val="NoSpacing"/>
+        <w:rPr/>
+      </w:pPr>
+      <w:r>
+        <w:rPr>
+          <w:b/>
+          <w:color w:val="404040" w:themeColor="text1" w:themeTint="bf"/>
+          <w:sz w:val="24"/>
+          <w:szCs w:val="24"/>
+        </w:rPr>
+        <w:t>Buyside | Wayne, PA</w:t>
+        <w:tab/>
+        <w:tab/>
+        <w:tab/>
+        <w:t xml:space="preserve">                     </w:t>
+        <w:tab/>
+        <w:tab/>
+        <w:t xml:space="preserve">       CTO</w:t>
+      </w:r>
+      <w:r>
+        <w:rPr>
+          <w:b/>
+          <w:bCs/>
+          <w:iCs/>
+          <w:color w:val="404040" w:themeColor="text1" w:themeTint="bf"/>
+          <w:sz w:val="24"/>
+          <w:szCs w:val="24"/>
+        </w:rPr>
+        <w:t xml:space="preserve"> (2/2018</w:t>
+      </w:r>
+      <w:r>
+        <w:rPr>
+          <w:b/>
+          <w:color w:val="404040" w:themeColor="text1" w:themeTint="bf"/>
+          <w:sz w:val="24"/>
+          <w:szCs w:val="24"/>
+        </w:rPr>
+        <w:t xml:space="preserve"> –Present)</w:t>
+      </w:r>
+    </w:p>
+    <w:p>
+      <w:pPr>
+        <w:pStyle w:val="NoSpacing"/>
+        <w:numPr>
+          <w:ilvl w:val="0"/>
+          <w:numId w:val="2"/>
+        </w:numPr>
+        <w:rPr/>
+      </w:pPr>
       <w:r>
         <w:rPr>
           <w:rFonts w:eastAsia="Palatino Linotype" w:cs="" w:eastAsiaTheme="minorHAnsi"/>
@@ -69,7 +132,7 @@
           <w:szCs w:val="22"/>
           <w:lang w:val="en-US" w:eastAsia="en-US" w:bidi="ar-SA"/>
         </w:rPr>
-        <w:t>using</w:t>
+        <w:t>Managed multiple</w:t>
       </w:r>
       <w:r>
         <w:rPr>
@@ -84,8 +147,18 @@
           <w:szCs w:val="22"/>
           <w:lang w:val="en-US" w:eastAsia="en-US" w:bidi="ar-SA"/>
         </w:rPr>
-        <w:t xml:space="preserve"> JVM languages like Scala and have specialized in frameworks like Play and Spark.  I look forward to leadership roles where I can have a significant, </w:t>
-      </w:r>
+        <w:t xml:space="preserve"> front-end and back-end teams to achieve a variety of company-wide initiatives and projects</w:t>
+      </w:r>
+    </w:p>
+    <w:p>
+      <w:pPr>
+        <w:pStyle w:val="NoSpacing"/>
+        <w:numPr>
+          <w:ilvl w:val="0"/>
+          <w:numId w:val="2"/>
+        </w:numPr>
+        <w:rPr/>
+      </w:pPr>
       <w:r>
         <w:rPr>
           <w:rFonts w:eastAsia="Palatino Linotype" w:cs="" w:eastAsiaTheme="minorHAnsi"/>
@@ -99,7 +172,7 @@
           <w:szCs w:val="22"/>
           <w:lang w:val="en-US" w:eastAsia="en-US" w:bidi="ar-SA"/>
         </w:rPr>
-        <w:t xml:space="preserve">positive </w:t>
+        <w:t xml:space="preserve">Oversaw system-wide rewrites and improvements while </w:t>
       </w:r>
       <w:r>
         <w:rPr>
@@ -114,7 +187,7 @@
           <w:szCs w:val="22"/>
           <w:lang w:val="en-US" w:eastAsia="en-US" w:bidi="ar-SA"/>
         </w:rPr>
-        <w:t xml:space="preserve">impact on the </w:t>
+        <w:t>supporting</w:t>
       </w:r>
       <w:r>
         <w:rPr>
@@ -129,7 +202,7 @@
           <w:szCs w:val="22"/>
           <w:lang w:val="en-US" w:eastAsia="en-US" w:bidi="ar-SA"/>
         </w:rPr>
-        <w:t xml:space="preserve">companies I work with </w:t>
+        <w:t xml:space="preserve"> existing systems </w:t>
       </w:r>
       <w:r>
         <w:rPr>
@@ -144,8 +217,18 @@
           <w:szCs w:val="22"/>
           <w:lang w:val="en-US" w:eastAsia="en-US" w:bidi="ar-SA"/>
         </w:rPr>
-        <w:t xml:space="preserve">and offer </w:t>
-      </w:r>
+        <w:t>and maintaining customer happiness</w:t>
+      </w:r>
+    </w:p>
+    <w:p>
+      <w:pPr>
+        <w:pStyle w:val="NoSpacing"/>
+        <w:numPr>
+          <w:ilvl w:val="0"/>
+          <w:numId w:val="2"/>
+        </w:numPr>
+        <w:rPr/>
+      </w:pPr>
       <w:r>
         <w:rPr>
           <w:rFonts w:eastAsia="Palatino Linotype" w:cs="" w:eastAsiaTheme="minorHAnsi"/>
@@ -159,7 +242,7 @@
           <w:szCs w:val="22"/>
           <w:lang w:val="en-US" w:eastAsia="en-US" w:bidi="ar-SA"/>
         </w:rPr>
-        <w:t>technical</w:t>
+        <w:t>Streamlined ETL processes to increase customer onboarding time by over 4x</w:t>
       </w:r>
       <w:r>
         <w:rPr>
@@ -174,22 +257,53 @@
           <w:szCs w:val="22"/>
           <w:lang w:val="en-US" w:eastAsia="en-US" w:bidi="ar-SA"/>
         </w:rPr>
-        <w:t xml:space="preserve"> mentorship and guidance to my team.</w:t>
-      </w:r>
-    </w:p>
-    <w:p>
-      <w:pPr>
-        <w:pStyle w:val="SectionHeading"/>
+        <w:t xml:space="preserve">, </w:t>
+      </w:r>
+      <w:r>
         <w:rPr>
-          <w:b/>
-          <w:b/>
+          <w:rFonts w:eastAsia="Palatino Linotype" w:cs="" w:eastAsiaTheme="minorHAnsi"/>
+          <w:b w:val="false"/>
+          <w:i w:val="false"/>
+          <w:caps w:val="false"/>
+          <w:smallCaps w:val="false"/>
+          <w:color w:val="00000A"/>
+          <w:spacing w:val="0"/>
+          <w:sz w:val="21"/>
+          <w:szCs w:val="22"/>
+          <w:lang w:val="en-US" w:eastAsia="en-US" w:bidi="ar-SA"/>
         </w:rPr>
-      </w:pPr>
-      <w:r>
+        <w:t>drastically improving bottom-line revenue and cash flow position</w:t>
+      </w:r>
+    </w:p>
+    <w:p>
+      <w:pPr>
+        <w:pStyle w:val="NoSpacing"/>
+        <w:numPr>
+          <w:ilvl w:val="0"/>
+          <w:numId w:val="2"/>
+        </w:numPr>
         <w:rPr>
-          <w:b/>
+          <w:rFonts w:ascii="Palatino Linotype" w:hAnsi="Palatino Linotype" w:eastAsia="Palatino Linotype" w:cs="" w:eastAsiaTheme="minorHAnsi"/>
+          <w:color w:val="00000A"/>
+          <w:sz w:val="21"/>
+          <w:szCs w:val="22"/>
+          <w:lang w:val="en-US" w:eastAsia="en-US" w:bidi="ar-SA"/>
         </w:rPr>
-        <w:t>Experience</w:t>
+      </w:pPr>
+      <w:r>
+        <w:rPr>
+          <w:rFonts w:eastAsia="Palatino Linotype" w:cs="" w:eastAsiaTheme="minorHAnsi"/>
+          <w:b w:val="false"/>
+          <w:i w:val="false"/>
+          <w:caps w:val="false"/>
+          <w:smallCaps w:val="false"/>
+          <w:color w:val="00000A"/>
+          <w:spacing w:val="0"/>
+          <w:sz w:val="21"/>
+          <w:szCs w:val="22"/>
+          <w:lang w:val="en-US" w:eastAsia="en-US" w:bidi="ar-SA"/>
+        </w:rPr>
+        <w:t>Worked closely with the business to maintain a balanced product roadmap focused on growth initiatives and customer happiness</w:t>
       </w:r>
     </w:p>
     <w:p>
@@ -215,21 +329,15 @@
           <w:iCs/>
           <w:color w:val="404040" w:themeColor="text1" w:themeTint="bf"/>
         </w:rPr>
-        <w:t xml:space="preserve"> </w:t>
+        <w:t xml:space="preserve"> (</w:t>
       </w:r>
       <w:r>
         <w:rPr>
+          <w:b/>
           <w:bCs/>
-          <w:iCs/>
           <w:color w:val="404040" w:themeColor="text1" w:themeTint="bf"/>
         </w:rPr>
-        <w:t>(</w:t>
-      </w:r>
-      <w:r>
-        <w:rPr>
-          <w:color w:val="404040" w:themeColor="text1" w:themeTint="bf"/>
-        </w:rPr>
-        <w:t>3/2015 - Present)</w:t>
+        <w:t>3/2015 – 2/2018)</w:t>
       </w:r>
     </w:p>
     <w:p>
@@ -319,15 +427,7 @@
       </w:pPr>
       <w:r>
         <w:rPr/>
-        <w:t>At IMS Health, built a web-based platform to allow business users to efficiently run and compose modular Spark jobs.  Integrated data from dozen</w:t>
-      </w:r>
-      <w:r>
-        <w:rPr/>
-        <w:t>s of</w:t>
-      </w:r>
-      <w:r>
-        <w:rPr/>
-        <w:t xml:space="preserve"> sources to handle ingestion and extraction.</w:t>
+        <w:t>At IMS Health, built a web-based platform to allow business users to efficiently run and compose modular Spark jobs.  Integrated data from dozens of sources to handle ingestion and extraction.</w:t>
       </w:r>
     </w:p>
     <w:p>
@@ -1624,6 +1724,153 @@
   <w:abstractNum w:abstractNumId="2">
     <w:lvl w:ilvl="0">
       <w:start w:val="1"/>
+      <w:numFmt w:val="bullet"/>
+      <w:lvlText w:val=""/>
+      <w:lvlJc w:val="left"/>
+      <w:pPr>
+        <w:tabs>
+          <w:tab w:val="num" w:pos="360"/>
+        </w:tabs>
+        <w:ind w:left="360" w:hanging="360"/>
+      </w:pPr>
+      <w:rPr>
+        <w:rFonts w:ascii="Symbol" w:hAnsi="Symbol" w:cs="Symbol" w:hint="default"/>
+        <w:sz w:val="21"/>
+        <w:rFonts w:cs="OpenSymbol"/>
+      </w:rPr>
+    </w:lvl>
+    <w:lvl w:ilvl="1">
+      <w:start w:val="1"/>
+      <w:numFmt w:val="bullet"/>
+      <w:lvlText w:val="◦"/>
+      <w:lvlJc w:val="left"/>
+      <w:pPr>
+        <w:tabs>
+          <w:tab w:val="num" w:pos="720"/>
+        </w:tabs>
+        <w:ind w:left="720" w:hanging="360"/>
+      </w:pPr>
+      <w:rPr>
+        <w:rFonts w:ascii="OpenSymbol" w:hAnsi="OpenSymbol" w:cs="OpenSymbol" w:hint="default"/>
+        <w:rFonts w:cs="OpenSymbol"/>
+      </w:rPr>
+    </w:lvl>
+    <w:lvl w:ilvl="2">
+      <w:start w:val="1"/>
+      <w:numFmt w:val="bullet"/>
+      <w:lvlText w:val="▪"/>
+      <w:lvlJc w:val="left"/>
+      <w:pPr>
+        <w:tabs>
+          <w:tab w:val="num" w:pos="1080"/>
+        </w:tabs>
+        <w:ind w:left="1080" w:hanging="360"/>
+      </w:pPr>
+      <w:rPr>
+        <w:rFonts w:ascii="OpenSymbol" w:hAnsi="OpenSymbol" w:cs="OpenSymbol" w:hint="default"/>
+        <w:rFonts w:cs="OpenSymbol"/>
+      </w:rPr>
+    </w:lvl>
+    <w:lvl w:ilvl="3">
+      <w:start w:val="1"/>
+      <w:numFmt w:val="bullet"/>
+      <w:lvlText w:val=""/>
+      <w:lvlJc w:val="left"/>
+      <w:pPr>
+        <w:tabs>
+          <w:tab w:val="num" w:pos="1440"/>
+        </w:tabs>
+        <w:ind w:left="1440" w:hanging="360"/>
+      </w:pPr>
+      <w:rPr>
+        <w:rFonts w:ascii="Symbol" w:hAnsi="Symbol" w:cs="Symbol" w:hint="default"/>
+        <w:rFonts w:cs="OpenSymbol"/>
+      </w:rPr>
+    </w:lvl>
+    <w:lvl w:ilvl="4">
+      <w:start w:val="1"/>
+      <w:numFmt w:val="bullet"/>
+      <w:lvlText w:val="◦"/>
+      <w:lvlJc w:val="left"/>
+      <w:pPr>
+        <w:tabs>
+          <w:tab w:val="num" w:pos="1800"/>
+        </w:tabs>
+        <w:ind w:left="1800" w:hanging="360"/>
+      </w:pPr>
+      <w:rPr>
+        <w:rFonts w:ascii="OpenSymbol" w:hAnsi="OpenSymbol" w:cs="OpenSymbol" w:hint="default"/>
+        <w:rFonts w:cs="OpenSymbol"/>
+      </w:rPr>
+    </w:lvl>
+    <w:lvl w:ilvl="5">
+      <w:start w:val="1"/>
+      <w:numFmt w:val="bullet"/>
+      <w:lvlText w:val="▪"/>
+      <w:lvlJc w:val="left"/>
+      <w:pPr>
+        <w:tabs>
+          <w:tab w:val="num" w:pos="2160"/>
+        </w:tabs>
+        <w:ind w:left="2160" w:hanging="360"/>
+      </w:pPr>
+      <w:rPr>
+        <w:rFonts w:ascii="OpenSymbol" w:hAnsi="OpenSymbol" w:cs="OpenSymbol" w:hint="default"/>
+        <w:rFonts w:cs="OpenSymbol"/>
+      </w:rPr>
+    </w:lvl>
+    <w:lvl w:ilvl="6">
+      <w:start w:val="1"/>
+      <w:numFmt w:val="bullet"/>
+      <w:lvlText w:val=""/>
+      <w:lvlJc w:val="left"/>
+      <w:pPr>
+        <w:tabs>
+          <w:tab w:val="num" w:pos="2520"/>
+        </w:tabs>
+        <w:ind w:left="2520" w:hanging="360"/>
+      </w:pPr>
+      <w:rPr>
+        <w:rFonts w:ascii="Symbol" w:hAnsi="Symbol" w:cs="Symbol" w:hint="default"/>
+        <w:rFonts w:cs="OpenSymbol"/>
+      </w:rPr>
+    </w:lvl>
+    <w:lvl w:ilvl="7">
+      <w:start w:val="1"/>
+      <w:numFmt w:val="bullet"/>
+      <w:lvlText w:val="◦"/>
+      <w:lvlJc w:val="left"/>
+      <w:pPr>
+        <w:tabs>
+          <w:tab w:val="num" w:pos="2880"/>
+        </w:tabs>
+        <w:ind w:left="2880" w:hanging="360"/>
+      </w:pPr>
+      <w:rPr>
+        <w:rFonts w:ascii="OpenSymbol" w:hAnsi="OpenSymbol" w:cs="OpenSymbol" w:hint="default"/>
+        <w:rFonts w:cs="OpenSymbol"/>
+      </w:rPr>
+    </w:lvl>
+    <w:lvl w:ilvl="8">
+      <w:start w:val="1"/>
+      <w:numFmt w:val="bullet"/>
+      <w:lvlText w:val="▪"/>
+      <w:lvlJc w:val="left"/>
+      <w:pPr>
+        <w:tabs>
+          <w:tab w:val="num" w:pos="3240"/>
+        </w:tabs>
+        <w:ind w:left="3240" w:hanging="360"/>
+      </w:pPr>
+      <w:rPr>
+        <w:rFonts w:ascii="OpenSymbol" w:hAnsi="OpenSymbol" w:cs="OpenSymbol" w:hint="default"/>
+        <w:rFonts w:cs="OpenSymbol"/>
+      </w:rPr>
+    </w:lvl>
+  </w:abstractNum>
+  <w:abstractNum w:abstractNumId="3">
+    <w:lvl w:ilvl="0">
+      <w:start w:val="1"/>
       <w:numFmt w:val="none"/>
       <w:suff w:val="nothing"/>
       <w:lvlText w:val=""/>
@@ -1745,6 +1992,9 @@
   </w:num>
   <w:num w:numId="2">
     <w:abstractNumId w:val="2"/>
+  </w:num>
+  <w:num w:numId="3">
+    <w:abstractNumId w:val="3"/>
   </w:num>
 </w:numbering>
 </file>
@@ -3477,6 +3727,207 @@
       <w:rFonts w:cs="Wingdings"/>
     </w:rPr>
   </w:style>
+  <w:style w:type="character" w:styleId="ListLabel103">
+    <w:name w:val="ListLabel 103"/>
+    <w:qFormat/>
+    <w:rPr>
+      <w:rFonts w:cs="Symbol"/>
+      <w:b w:val="false"/>
+      <w:color w:val="7F7F7F"/>
+    </w:rPr>
+  </w:style>
+  <w:style w:type="character" w:styleId="ListLabel104">
+    <w:name w:val="ListLabel 104"/>
+    <w:qFormat/>
+    <w:rPr>
+      <w:rFonts w:cs="Courier New"/>
+    </w:rPr>
+  </w:style>
+  <w:style w:type="character" w:styleId="ListLabel105">
+    <w:name w:val="ListLabel 105"/>
+    <w:qFormat/>
+    <w:rPr>
+      <w:rFonts w:cs="Wingdings"/>
+    </w:rPr>
+  </w:style>
+  <w:style w:type="character" w:styleId="ListLabel106">
+    <w:name w:val="ListLabel 106"/>
+    <w:qFormat/>
+    <w:rPr>
+      <w:rFonts w:cs="Symbol"/>
+    </w:rPr>
+  </w:style>
+  <w:style w:type="character" w:styleId="ListLabel107">
+    <w:name w:val="ListLabel 107"/>
+    <w:qFormat/>
+    <w:rPr>
+      <w:rFonts w:cs="Courier New"/>
+    </w:rPr>
+  </w:style>
+  <w:style w:type="character" w:styleId="ListLabel108">
+    <w:name w:val="ListLabel 108"/>
+    <w:qFormat/>
+    <w:rPr>
+      <w:rFonts w:cs="Wingdings"/>
+    </w:rPr>
+  </w:style>
+  <w:style w:type="character" w:styleId="ListLabel109">
+    <w:name w:val="ListLabel 109"/>
+    <w:qFormat/>
+    <w:rPr>
+      <w:rFonts w:cs="Symbol"/>
+    </w:rPr>
+  </w:style>
+  <w:style w:type="character" w:styleId="ListLabel110">
+    <w:name w:val="ListLabel 110"/>
+    <w:qFormat/>
+    <w:rPr>
+      <w:rFonts w:cs="Courier New"/>
+    </w:rPr>
+  </w:style>
+  <w:style w:type="character" w:styleId="ListLabel111">
+    <w:name w:val="ListLabel 111"/>
+    <w:qFormat/>
+    <w:rPr>
+      <w:rFonts w:cs="Wingdings"/>
+    </w:rPr>
+  </w:style>
+  <w:style w:type="character" w:styleId="Bullets">
+    <w:name w:val="Bullets"/>
+    <w:qFormat/>
+    <w:rPr>
+      <w:rFonts w:ascii="OpenSymbol" w:hAnsi="OpenSymbol" w:eastAsia="OpenSymbol" w:cs="OpenSymbol"/>
+    </w:rPr>
+  </w:style>
+  <w:style w:type="character" w:styleId="ListLabel112">
+    <w:name w:val="ListLabel 112"/>
+    <w:qFormat/>
+    <w:rPr>
+      <w:rFonts w:cs="Symbol"/>
+      <w:b w:val="false"/>
+      <w:color w:val="7F7F7F"/>
+    </w:rPr>
+  </w:style>
+  <w:style w:type="character" w:styleId="ListLabel113">
+    <w:name w:val="ListLabel 113"/>
+    <w:qFormat/>
+    <w:rPr>
+      <w:rFonts w:cs="Courier New"/>
+    </w:rPr>
+  </w:style>
+  <w:style w:type="character" w:styleId="ListLabel114">
+    <w:name w:val="ListLabel 114"/>
+    <w:qFormat/>
+    <w:rPr>
+      <w:rFonts w:cs="Wingdings"/>
+    </w:rPr>
+  </w:style>
+  <w:style w:type="character" w:styleId="ListLabel115">
+    <w:name w:val="ListLabel 115"/>
+    <w:qFormat/>
+    <w:rPr>
+      <w:rFonts w:cs="Symbol"/>
+    </w:rPr>
+  </w:style>
+  <w:style w:type="character" w:styleId="ListLabel116">
+    <w:name w:val="ListLabel 116"/>
+    <w:qFormat/>
+    <w:rPr>
+      <w:rFonts w:cs="Courier New"/>
+    </w:rPr>
+  </w:style>
+  <w:style w:type="character" w:styleId="ListLabel117">
+    <w:name w:val="ListLabel 117"/>
+    <w:qFormat/>
+    <w:rPr>
+      <w:rFonts w:cs="Wingdings"/>
+    </w:rPr>
+  </w:style>
+  <w:style w:type="character" w:styleId="ListLabel118">
+    <w:name w:val="ListLabel 118"/>
+    <w:qFormat/>
+    <w:rPr>
+      <w:rFonts w:cs="Symbol"/>
+    </w:rPr>
+  </w:style>
+  <w:style w:type="character" w:styleId="ListLabel119">
+    <w:name w:val="ListLabel 119"/>
+    <w:qFormat/>
+    <w:rPr>
+      <w:rFonts w:cs="Courier New"/>
+    </w:rPr>
+  </w:style>
+  <w:style w:type="character" w:styleId="ListLabel120">
+    <w:name w:val="ListLabel 120"/>
+    <w:qFormat/>
+    <w:rPr>
+      <w:rFonts w:cs="Wingdings"/>
+    </w:rPr>
+  </w:style>
+  <w:style w:type="character" w:styleId="ListLabel121">
+    <w:name w:val="ListLabel 121"/>
+    <w:qFormat/>
+    <w:rPr>
+      <w:rFonts w:ascii="Palatino Linotype" w:hAnsi="Palatino Linotype" w:cs="OpenSymbol"/>
+      <w:sz w:val="21"/>
+    </w:rPr>
+  </w:style>
+  <w:style w:type="character" w:styleId="ListLabel122">
+    <w:name w:val="ListLabel 122"/>
+    <w:qFormat/>
+    <w:rPr>
+      <w:rFonts w:cs="OpenSymbol"/>
+    </w:rPr>
+  </w:style>
+  <w:style w:type="character" w:styleId="ListLabel123">
+    <w:name w:val="ListLabel 123"/>
+    <w:qFormat/>
+    <w:rPr>
+      <w:rFonts w:cs="OpenSymbol"/>
+    </w:rPr>
+  </w:style>
+  <w:style w:type="character" w:styleId="ListLabel124">
+    <w:name w:val="ListLabel 124"/>
+    <w:qFormat/>
+    <w:rPr>
+      <w:rFonts w:cs="OpenSymbol"/>
+    </w:rPr>
+  </w:style>
+  <w:style w:type="character" w:styleId="ListLabel125">
+    <w:name w:val="ListLabel 125"/>
+    <w:qFormat/>
+    <w:rPr>
+      <w:rFonts w:cs="OpenSymbol"/>
+    </w:rPr>
+  </w:style>
+  <w:style w:type="character" w:styleId="ListLabel126">
+    <w:name w:val="ListLabel 126"/>
+    <w:qFormat/>
+    <w:rPr>
+      <w:rFonts w:cs="OpenSymbol"/>
+    </w:rPr>
+  </w:style>
+  <w:style w:type="character" w:styleId="ListLabel127">
+    <w:name w:val="ListLabel 127"/>
+    <w:qFormat/>
+    <w:rPr>
+      <w:rFonts w:cs="OpenSymbol"/>
+    </w:rPr>
+  </w:style>
+  <w:style w:type="character" w:styleId="ListLabel128">
+    <w:name w:val="ListLabel 128"/>
+    <w:qFormat/>
+    <w:rPr>
+      <w:rFonts w:cs="OpenSymbol"/>
+    </w:rPr>
+  </w:style>
+  <w:style w:type="character" w:styleId="ListLabel129">
+    <w:name w:val="ListLabel 129"/>
+    <w:qFormat/>
+    <w:rPr>
+      <w:rFonts w:cs="OpenSymbol"/>
+    </w:rPr>
+  </w:style>
   <w:style w:type="paragraph" w:styleId="Heading">
     <w:name w:val="Heading"/>
     <w:basedOn w:val="Normal"/>
